--- a/Tasks.docx
+++ b/Tasks.docx
@@ -11,6 +11,7 @@
         </w:numPr>
         <w:spacing w:after="0"/>
         <w:ind w:left="284" w:hanging="284"/>
+        <w:jc w:val="both"/>
       </w:pPr>
       <w:r>
         <w:t xml:space="preserve">Ваш продукт </w:t>
@@ -35,6 +36,7 @@
     <w:p>
       <w:pPr>
         <w:spacing w:after="0"/>
+        <w:jc w:val="both"/>
       </w:pPr>
       <w:r>
         <w:t>Проанализируйте конкурентов на рынке (</w:t>
@@ -67,6 +69,7 @@
     <w:p>
       <w:pPr>
         <w:spacing w:after="0"/>
+        <w:jc w:val="both"/>
         <w:rPr>
           <w:lang w:val="en-US"/>
         </w:rPr>
@@ -80,6 +83,7 @@
           <w:numId w:val="3"/>
         </w:numPr>
         <w:spacing w:after="0"/>
+        <w:jc w:val="both"/>
       </w:pPr>
       <w:r>
         <w:t xml:space="preserve">Первый экран </w:t>
@@ -126,6 +130,7 @@
           <w:numId w:val="3"/>
         </w:numPr>
         <w:spacing w:after="0"/>
+        <w:jc w:val="both"/>
       </w:pPr>
       <w:r>
         <w:t xml:space="preserve">Первый экран </w:t>
@@ -151,6 +156,7 @@
           <w:numId w:val="3"/>
         </w:numPr>
         <w:spacing w:after="0"/>
+        <w:jc w:val="both"/>
       </w:pPr>
       <w:r>
         <w:t>Первый экран</w:t>
@@ -217,6 +223,7 @@
           <w:numId w:val="3"/>
         </w:numPr>
         <w:spacing w:after="0"/>
+        <w:jc w:val="both"/>
       </w:pPr>
       <w:r>
         <w:t xml:space="preserve">Дополнительно </w:t>
@@ -242,6 +249,7 @@
           <w:numId w:val="3"/>
         </w:numPr>
         <w:spacing w:after="0"/>
+        <w:jc w:val="both"/>
       </w:pPr>
       <w:r>
         <w:t xml:space="preserve">Дополнительно – </w:t>
@@ -256,11 +264,19 @@
     <w:p>
       <w:pPr>
         <w:spacing w:after="0"/>
-      </w:pPr>
-    </w:p>
-    <w:p>
-      <w:pPr>
-        <w:spacing w:after="0"/>
+        <w:jc w:val="both"/>
+      </w:pPr>
+    </w:p>
+    <w:p>
+      <w:pPr>
+        <w:pStyle w:val="a5"/>
+        <w:numPr>
+          <w:ilvl w:val="0"/>
+          <w:numId w:val="1"/>
+        </w:numPr>
+        <w:spacing w:after="0"/>
+        <w:ind w:left="284" w:hanging="284"/>
+        <w:jc w:val="both"/>
       </w:pPr>
       <w:r>
         <w:t xml:space="preserve">Подведите результаты эксперимента в </w:t>
@@ -278,8 +294,23 @@
           <w:b/>
           <w:bCs/>
         </w:rPr>
-        <w:t xml:space="preserve">ab_stats.csv - Google Диск: </w:t>
-      </w:r>
+        <w:t>ab_stats.csv</w:t>
+      </w:r>
+      <w:r>
+        <w:rPr>
+          <w:b/>
+          <w:bCs/>
+        </w:rPr>
+        <w:t>.</w:t>
+      </w:r>
+    </w:p>
+    <w:p>
+      <w:pPr>
+        <w:pStyle w:val="a5"/>
+        <w:spacing w:after="0"/>
+        <w:ind w:left="284"/>
+        <w:jc w:val="both"/>
+      </w:pPr>
       <w:proofErr w:type="spellStart"/>
       <w:r>
         <w:t>Стат</w:t>
@@ -300,40 +331,157 @@
     <w:p>
       <w:pPr>
         <w:spacing w:after="0"/>
-      </w:pPr>
-    </w:p>
-    <w:p>
-      <w:pPr>
-        <w:spacing w:after="0"/>
-      </w:pPr>
-    </w:p>
-    <w:p>
-      <w:pPr>
-        <w:spacing w:after="0"/>
-      </w:pPr>
-      <w:r>
-        <w:t xml:space="preserve">3) Мы хотим провести А/Б-тест для трех источников трафика. Нынешняя конверсия равна 5%, мы ожидаем прирост в 0,2%. Уровень доверия 97% и уровень мощности 87%. Всего на наш продукт заходит 40 000 пользователей в месяц. </w:t>
-      </w:r>
-    </w:p>
-    <w:p>
-      <w:pPr>
-        <w:spacing w:after="0"/>
-      </w:pPr>
-      <w:r>
-        <w:t xml:space="preserve">3.1) За сколько дней мы сможем протестировать гипотезу? И что вы можете посоветовать по результатам подсчета? </w:t>
-      </w:r>
-    </w:p>
-    <w:p>
-      <w:pPr>
-        <w:spacing w:after="0"/>
-      </w:pPr>
-      <w:r>
-        <w:t xml:space="preserve">3.2) Допустим в задаче нет проблемы с количеством посетителей на сайт, тогда подведите результаты тестирования, если у нас следующие результаты по количеству конверсии: </w:t>
-      </w:r>
-    </w:p>
-    <w:p>
-      <w:pPr>
-        <w:spacing w:after="0"/>
+        <w:jc w:val="both"/>
+      </w:pPr>
+    </w:p>
+    <w:p>
+      <w:pPr>
+        <w:spacing w:after="0"/>
+        <w:jc w:val="both"/>
+      </w:pPr>
+      <w:r>
+        <w:t xml:space="preserve">Рекомендации менеджеру: В тестовой группе нет статистически значимых отличий по удержанию, при этом </w:t>
+      </w:r>
+      <w:r>
+        <w:rPr>
+          <w:lang w:val="en-US"/>
+        </w:rPr>
+        <w:t>ARRPU</w:t>
+      </w:r>
+      <w:r>
+        <w:t xml:space="preserve"> заметно ниже. </w:t>
+      </w:r>
+      <w:r>
+        <w:t>Попробовать альтернативные варианты экспериментов - исходный вариант лучше.</w:t>
+      </w:r>
+    </w:p>
+    <w:p>
+      <w:pPr>
+        <w:spacing w:after="0"/>
+        <w:jc w:val="both"/>
+      </w:pPr>
+    </w:p>
+    <w:p>
+      <w:pPr>
+        <w:spacing w:after="0"/>
+        <w:jc w:val="both"/>
+      </w:pPr>
+      <w:r>
+        <w:rPr>
+          <w:b/>
+          <w:bCs/>
+        </w:rPr>
+        <w:t>3)</w:t>
+      </w:r>
+      <w:r>
+        <w:t xml:space="preserve"> Мы хотим провести А/Б-тест для трех источников трафика. Нынешняя конверсия равна 5%, мы ожидаем прирост в 0,2%. Уровень доверия 97% и уровень мощности 87%. Всего на наш продукт заходит 40 000 пользователей в месяц. </w:t>
+      </w:r>
+    </w:p>
+    <w:p>
+      <w:pPr>
+        <w:spacing w:after="0"/>
+        <w:jc w:val="both"/>
+      </w:pPr>
+    </w:p>
+    <w:p>
+      <w:pPr>
+        <w:spacing w:after="0"/>
+        <w:jc w:val="both"/>
+      </w:pPr>
+      <w:r>
+        <w:rPr>
+          <w:b/>
+          <w:bCs/>
+        </w:rPr>
+        <w:t>3.1)</w:t>
+      </w:r>
+      <w:r>
+        <w:t xml:space="preserve"> За сколько дней мы сможем протестировать гипотезу? И что вы можете посоветовать по результатам подсчета? </w:t>
+      </w:r>
+    </w:p>
+    <w:p>
+      <w:pPr>
+        <w:spacing w:after="0"/>
+        <w:jc w:val="both"/>
+      </w:pPr>
+    </w:p>
+    <w:p>
+      <w:pPr>
+        <w:spacing w:after="0" w:line="240" w:lineRule="auto"/>
+        <w:jc w:val="both"/>
+      </w:pPr>
+      <w:r>
+        <w:t xml:space="preserve">1162 </w:t>
+      </w:r>
+      <w:r>
+        <w:t>дней</w:t>
+      </w:r>
+      <w:r>
+        <w:t xml:space="preserve"> (больше 3 лет)</w:t>
+      </w:r>
+      <w:r>
+        <w:t xml:space="preserve"> – с учетом выборки в </w:t>
+      </w:r>
+      <w:r>
+        <w:t>1,522,706</w:t>
+      </w:r>
+      <w:r>
+        <w:t xml:space="preserve"> человек (в</w:t>
+      </w:r>
+      <w:r>
+        <w:t xml:space="preserve"> каждом варианте:</w:t>
+      </w:r>
+      <w:r>
+        <w:t xml:space="preserve"> </w:t>
+      </w:r>
+      <w:r>
+        <w:t>507,569</w:t>
+      </w:r>
+      <w:r>
+        <w:t>).</w:t>
+      </w:r>
+    </w:p>
+    <w:p>
+      <w:pPr>
+        <w:spacing w:after="0" w:line="240" w:lineRule="auto"/>
+        <w:jc w:val="both"/>
+      </w:pPr>
+      <w:r>
+        <w:t>Слишком большая длительность теста</w:t>
+      </w:r>
+      <w:r>
+        <w:t xml:space="preserve">, поэтому необходимо либо скорректировать </w:t>
+      </w:r>
+      <w:r>
+        <w:t>ожидания от прироста, либо снизить порог достоверности/мощность.</w:t>
+      </w:r>
+    </w:p>
+    <w:p>
+      <w:pPr>
+        <w:spacing w:after="0" w:line="240" w:lineRule="auto"/>
+        <w:jc w:val="both"/>
+      </w:pPr>
+    </w:p>
+    <w:p>
+      <w:pPr>
+        <w:spacing w:after="0"/>
+        <w:jc w:val="both"/>
+      </w:pPr>
+      <w:r>
+        <w:rPr>
+          <w:b/>
+          <w:bCs/>
+        </w:rPr>
+        <w:t xml:space="preserve">3.2) </w:t>
+      </w:r>
+      <w:r>
+        <w:t xml:space="preserve">Допустим в задаче нет проблемы с количеством посетителей на сайт, тогда подведите результаты тестирования, если у нас следующие результаты по количеству конверсии: </w:t>
+      </w:r>
+    </w:p>
+    <w:p>
+      <w:pPr>
+        <w:spacing w:after="0"/>
+        <w:jc w:val="both"/>
       </w:pPr>
       <w:r>
         <w:t>1) 25</w:t>
@@ -348,6 +496,10 @@
     <w:p>
       <w:pPr>
         <w:spacing w:after="0"/>
+        <w:jc w:val="both"/>
+        <w:rPr>
+          <w:lang w:val="en-US"/>
+        </w:rPr>
       </w:pPr>
       <w:r>
         <w:t>2) 30</w:t>
@@ -362,6 +514,7 @@
     <w:p>
       <w:pPr>
         <w:spacing w:after="0"/>
+        <w:jc w:val="both"/>
       </w:pPr>
       <w:r>
         <w:t>3) 32</w:t>
@@ -376,19 +529,42 @@
     <w:p>
       <w:pPr>
         <w:spacing w:after="0"/>
-      </w:pPr>
-    </w:p>
-    <w:p>
-      <w:pPr>
-        <w:spacing w:after="0"/>
-      </w:pPr>
-      <w:r>
-        <w:t xml:space="preserve">4) Вы решили сравнивать метрику CPA в двух группах. </w:t>
-      </w:r>
-    </w:p>
-    <w:p>
-      <w:pPr>
-        <w:spacing w:after="0"/>
+        <w:jc w:val="both"/>
+      </w:pPr>
+    </w:p>
+    <w:p>
+      <w:pPr>
+        <w:spacing w:after="0"/>
+        <w:jc w:val="both"/>
+      </w:pPr>
+      <w:r>
+        <w:t>Статистически значимые отличия отсутствуют – все варианты попадают в доверительный интервал друг друга.</w:t>
+      </w:r>
+    </w:p>
+    <w:p>
+      <w:pPr>
+        <w:spacing w:after="0"/>
+      </w:pPr>
+    </w:p>
+    <w:p>
+      <w:pPr>
+        <w:spacing w:after="0"/>
+      </w:pPr>
+      <w:r>
+        <w:rPr>
+          <w:b/>
+          <w:bCs/>
+        </w:rPr>
+        <w:t>4)</w:t>
+      </w:r>
+      <w:r>
+        <w:t xml:space="preserve"> Вы решили сравнивать метрику CPA в двух группах. </w:t>
+      </w:r>
+    </w:p>
+    <w:p>
+      <w:pPr>
+        <w:spacing w:after="0"/>
+        <w:jc w:val="both"/>
       </w:pPr>
       <w:r>
         <w:t xml:space="preserve">Размер выборки - 2350 элементов в каждой группе. Для проверки нормальности распределения на выборке в 2350 наблюдений </w:t>
@@ -437,14 +613,68 @@
     <w:p>
       <w:pPr>
         <w:spacing w:after="0"/>
-      </w:pPr>
-    </w:p>
-    <w:p>
-      <w:pPr>
-        <w:spacing w:after="0"/>
-      </w:pPr>
-      <w:r>
-        <w:t xml:space="preserve">5)  Мы провели АБ-тест на увеличение </w:t>
+        <w:jc w:val="both"/>
+      </w:pPr>
+    </w:p>
+    <w:p>
+      <w:pPr>
+        <w:spacing w:after="0"/>
+        <w:jc w:val="both"/>
+      </w:pPr>
+      <w:r>
+        <w:rPr>
+          <w:lang w:val="en-US"/>
+        </w:rPr>
+        <w:t>P</w:t>
+      </w:r>
+      <w:r>
+        <w:t>-</w:t>
+      </w:r>
+      <w:r>
+        <w:rPr>
+          <w:lang w:val="en-US"/>
+        </w:rPr>
+        <w:t>value</w:t>
+      </w:r>
+      <w:r>
+        <w:t xml:space="preserve"> </w:t>
+      </w:r>
+      <w:r>
+        <w:t>заметно ниже уровня значимости – значит, распределение данных не нормальное.</w:t>
+      </w:r>
+    </w:p>
+    <w:p>
+      <w:pPr>
+        <w:spacing w:after="0"/>
+        <w:jc w:val="both"/>
+        <w:rPr>
+          <w:lang w:val="en-US"/>
+        </w:rPr>
+      </w:pPr>
+      <w:r>
+        <w:lastRenderedPageBreak/>
+        <w:t>Соответственно, лучше будет применить непараметрический критерий Манна-Уитни, т.к. он не требует нормального распределения данных для их проверки в двух независимых метриках. Также он менее чувствителен к выбросам и отклонениям от нормальности, т.к. использует сравнение медиан значений.</w:t>
+      </w:r>
+    </w:p>
+    <w:p>
+      <w:pPr>
+        <w:spacing w:after="0"/>
+      </w:pPr>
+    </w:p>
+    <w:p>
+      <w:pPr>
+        <w:spacing w:after="0"/>
+        <w:jc w:val="both"/>
+      </w:pPr>
+      <w:r>
+        <w:rPr>
+          <w:b/>
+          <w:bCs/>
+        </w:rPr>
+        <w:t>5)</w:t>
+      </w:r>
+      <w:r>
+        <w:t xml:space="preserve">  Мы провели АБ-тест на увеличение </w:t>
       </w:r>
       <w:proofErr w:type="spellStart"/>
       <w:r>
@@ -515,7 +745,77 @@
         <w:spacing w:after="0"/>
       </w:pPr>
       <w:r>
-        <w:t xml:space="preserve">6)  Создайте техническую архитектуру проекта по </w:t>
+        <w:drawing>
+          <wp:inline distT="0" distB="0" distL="0" distR="0" wp14:anchorId="0F268C3F" wp14:editId="3DDC8B7B">
+            <wp:extent cx="5940425" cy="3910330"/>
+            <wp:effectExtent l="0" t="0" r="3175" b="0"/>
+            <wp:docPr id="1" name="Рисунок 1"/>
+            <wp:cNvGraphicFramePr>
+              <a:graphicFrameLocks xmlns:a="http://schemas.openxmlformats.org/drawingml/2006/main" noChangeAspect="1"/>
+            </wp:cNvGraphicFramePr>
+            <a:graphic xmlns:a="http://schemas.openxmlformats.org/drawingml/2006/main">
+              <a:graphicData uri="http://schemas.openxmlformats.org/drawingml/2006/picture">
+                <pic:pic xmlns:pic="http://schemas.openxmlformats.org/drawingml/2006/picture">
+                  <pic:nvPicPr>
+                    <pic:cNvPr id="1" name=""/>
+                    <pic:cNvPicPr/>
+                  </pic:nvPicPr>
+                  <pic:blipFill>
+                    <a:blip r:embed="rId6"/>
+                    <a:stretch>
+                      <a:fillRect/>
+                    </a:stretch>
+                  </pic:blipFill>
+                  <pic:spPr>
+                    <a:xfrm>
+                      <a:off x="0" y="0"/>
+                      <a:ext cx="5940425" cy="3910330"/>
+                    </a:xfrm>
+                    <a:prstGeom prst="rect">
+                      <a:avLst/>
+                    </a:prstGeom>
+                  </pic:spPr>
+                </pic:pic>
+              </a:graphicData>
+            </a:graphic>
+          </wp:inline>
+        </w:drawing>
+      </w:r>
+    </w:p>
+    <w:p>
+      <w:pPr>
+        <w:spacing w:after="0"/>
+      </w:pPr>
+      <w:r>
+        <w:t xml:space="preserve">С уровнем доверия 80% результат является статистически значимым – медиана варианта 1 по т-тесту больше, чем варианта 2 – пользователь проводит больше времени на сайте. Значит, именно вариант 1 будет отправлен на </w:t>
+      </w:r>
+      <w:proofErr w:type="spellStart"/>
+      <w:r>
+        <w:t>продакшн</w:t>
+      </w:r>
+      <w:proofErr w:type="spellEnd"/>
+      <w:r>
+        <w:t>.</w:t>
+      </w:r>
+    </w:p>
+    <w:p>
+      <w:pPr>
+        <w:spacing w:after="0"/>
+      </w:pPr>
+    </w:p>
+    <w:p>
+      <w:pPr>
+        <w:spacing w:after="0"/>
+      </w:pPr>
+      <w:r>
+        <w:rPr>
+          <w:b/>
+          <w:bCs/>
+        </w:rPr>
+        <w:t>6)</w:t>
+      </w:r>
+      <w:r>
+        <w:t xml:space="preserve">  Создайте техническую архитектуру проекта по </w:t>
       </w:r>
       <w:proofErr w:type="spellStart"/>
       <w:r>
@@ -686,8 +986,8 @@
   <w:abstractNum w:abstractNumId="1" w15:restartNumberingAfterBreak="0">
     <w:nsid w:val="1A416A89"/>
     <w:multiLevelType w:val="hybridMultilevel"/>
-    <w:tmpl w:val="D0F84C40"/>
-    <w:lvl w:ilvl="0" w:tplc="04190011">
+    <w:tmpl w:val="8CF296EA"/>
+    <w:lvl w:ilvl="0" w:tplc="FEFC9D12">
       <w:start w:val="1"/>
       <w:numFmt w:val="decimal"/>
       <w:lvlText w:val="%1)"/>
@@ -697,6 +997,8 @@
       </w:pPr>
       <w:rPr>
         <w:rFonts w:hint="default"/>
+        <w:b/>
+        <w:bCs/>
       </w:rPr>
     </w:lvl>
     <w:lvl w:ilvl="1" w:tplc="04190019" w:tentative="1">
@@ -780,6 +1082,95 @@
       <w:start w:val="1"/>
       <w:numFmt w:val="decimal"/>
       <w:lvlText w:val="%1."/>
+      <w:lvlJc w:val="left"/>
+      <w:pPr>
+        <w:ind w:left="720" w:hanging="360"/>
+      </w:pPr>
+      <w:rPr>
+        <w:rFonts w:hint="default"/>
+      </w:rPr>
+    </w:lvl>
+    <w:lvl w:ilvl="1" w:tplc="04190019" w:tentative="1">
+      <w:start w:val="1"/>
+      <w:numFmt w:val="lowerLetter"/>
+      <w:lvlText w:val="%2."/>
+      <w:lvlJc w:val="left"/>
+      <w:pPr>
+        <w:ind w:left="1440" w:hanging="360"/>
+      </w:pPr>
+    </w:lvl>
+    <w:lvl w:ilvl="2" w:tplc="0419001B" w:tentative="1">
+      <w:start w:val="1"/>
+      <w:numFmt w:val="lowerRoman"/>
+      <w:lvlText w:val="%3."/>
+      <w:lvlJc w:val="right"/>
+      <w:pPr>
+        <w:ind w:left="2160" w:hanging="180"/>
+      </w:pPr>
+    </w:lvl>
+    <w:lvl w:ilvl="3" w:tplc="0419000F" w:tentative="1">
+      <w:start w:val="1"/>
+      <w:numFmt w:val="decimal"/>
+      <w:lvlText w:val="%4."/>
+      <w:lvlJc w:val="left"/>
+      <w:pPr>
+        <w:ind w:left="2880" w:hanging="360"/>
+      </w:pPr>
+    </w:lvl>
+    <w:lvl w:ilvl="4" w:tplc="04190019" w:tentative="1">
+      <w:start w:val="1"/>
+      <w:numFmt w:val="lowerLetter"/>
+      <w:lvlText w:val="%5."/>
+      <w:lvlJc w:val="left"/>
+      <w:pPr>
+        <w:ind w:left="3600" w:hanging="360"/>
+      </w:pPr>
+    </w:lvl>
+    <w:lvl w:ilvl="5" w:tplc="0419001B" w:tentative="1">
+      <w:start w:val="1"/>
+      <w:numFmt w:val="lowerRoman"/>
+      <w:lvlText w:val="%6."/>
+      <w:lvlJc w:val="right"/>
+      <w:pPr>
+        <w:ind w:left="4320" w:hanging="180"/>
+      </w:pPr>
+    </w:lvl>
+    <w:lvl w:ilvl="6" w:tplc="0419000F" w:tentative="1">
+      <w:start w:val="1"/>
+      <w:numFmt w:val="decimal"/>
+      <w:lvlText w:val="%7."/>
+      <w:lvlJc w:val="left"/>
+      <w:pPr>
+        <w:ind w:left="5040" w:hanging="360"/>
+      </w:pPr>
+    </w:lvl>
+    <w:lvl w:ilvl="7" w:tplc="04190019" w:tentative="1">
+      <w:start w:val="1"/>
+      <w:numFmt w:val="lowerLetter"/>
+      <w:lvlText w:val="%8."/>
+      <w:lvlJc w:val="left"/>
+      <w:pPr>
+        <w:ind w:left="5760" w:hanging="360"/>
+      </w:pPr>
+    </w:lvl>
+    <w:lvl w:ilvl="8" w:tplc="0419001B" w:tentative="1">
+      <w:start w:val="1"/>
+      <w:numFmt w:val="lowerRoman"/>
+      <w:lvlText w:val="%9."/>
+      <w:lvlJc w:val="right"/>
+      <w:pPr>
+        <w:ind w:left="6480" w:hanging="180"/>
+      </w:pPr>
+    </w:lvl>
+  </w:abstractNum>
+  <w:abstractNum w:abstractNumId="3" w15:restartNumberingAfterBreak="0">
+    <w:nsid w:val="714B1CD0"/>
+    <w:multiLevelType w:val="hybridMultilevel"/>
+    <w:tmpl w:val="3ADA0C74"/>
+    <w:lvl w:ilvl="0" w:tplc="04190011">
+      <w:start w:val="1"/>
+      <w:numFmt w:val="decimal"/>
+      <w:lvlText w:val="%1)"/>
       <w:lvlJc w:val="left"/>
       <w:pPr>
         <w:ind w:left="720" w:hanging="360"/>
@@ -869,6 +1260,9 @@
   </w:num>
   <w:num w:numId="3">
     <w:abstractNumId w:val="2"/>
+  </w:num>
+  <w:num w:numId="4">
+    <w:abstractNumId w:val="3"/>
   </w:num>
 </w:numbering>
 </file>
@@ -1345,6 +1739,23 @@
       <w:u w:val="single"/>
     </w:rPr>
   </w:style>
+  <w:style w:type="paragraph" w:styleId="a7">
+    <w:name w:val="Normal (Web)"/>
+    <w:basedOn w:val="a"/>
+    <w:uiPriority w:val="99"/>
+    <w:semiHidden/>
+    <w:unhideWhenUsed/>
+    <w:rsid w:val="00AA035A"/>
+    <w:pPr>
+      <w:spacing w:before="100" w:beforeAutospacing="1" w:after="100" w:afterAutospacing="1" w:line="240" w:lineRule="auto"/>
+    </w:pPr>
+    <w:rPr>
+      <w:rFonts w:ascii="Times New Roman" w:eastAsia="Times New Roman" w:hAnsi="Times New Roman" w:cs="Times New Roman"/>
+      <w:sz w:val="24"/>
+      <w:szCs w:val="24"/>
+      <w:lang w:eastAsia="ru-RU"/>
+    </w:rPr>
+  </w:style>
 </w:styles>
 </file>
 
